--- a/lab-source/9-getting-started-with-docker.docx
+++ b/lab-source/9-getting-started-with-docker.docx
@@ -94,6 +94,10 @@
     <w:p>
       <w:r>
         <w:t>Interacting with the docker hub</w:t>
+      </w:r>
+      <w:r>
+        <w:br/>
+        <w:t>Creating a dockerfile</w:t>
       </w:r>
     </w:p>
     <w:p>
@@ -173,17 +177,459 @@
         <mc:AlternateContent>
           <mc:Choice Requires="wps">
             <w:drawing>
-              <wp:anchor distT="0" distB="0" distL="114300" distR="114300" simplePos="0" relativeHeight="251664384" behindDoc="0" locked="0" layoutInCell="1" allowOverlap="1" wp14:anchorId="355C4068" wp14:editId="57666E69">
+              <wp:anchor distT="0" distB="0" distL="114300" distR="114300" simplePos="0" relativeHeight="251670528" behindDoc="0" locked="0" layoutInCell="1" allowOverlap="1" wp14:anchorId="0879C302" wp14:editId="625B6D0A">
                 <wp:simplePos x="0" y="0"/>
                 <wp:positionH relativeFrom="column">
                   <wp:posOffset>0</wp:posOffset>
                 </wp:positionH>
                 <wp:positionV relativeFrom="paragraph">
-                  <wp:posOffset>287655</wp:posOffset>
+                  <wp:posOffset>566420</wp:posOffset>
+                </wp:positionV>
+                <wp:extent cx="5372100" cy="3086100"/>
+                <wp:effectExtent l="0" t="0" r="12700" b="12700"/>
+                <wp:wrapTopAndBottom/>
+                <wp:docPr id="15" name="Text Box 15"/>
+                <wp:cNvGraphicFramePr/>
+                <a:graphic xmlns:a="http://schemas.openxmlformats.org/drawingml/2006/main">
+                  <a:graphicData uri="http://schemas.microsoft.com/office/word/2010/wordprocessingShape">
+                    <wps:wsp>
+                      <wps:cNvSpPr txBox="1"/>
+                      <wps:spPr>
+                        <a:xfrm>
+                          <a:off x="0" y="0"/>
+                          <a:ext cx="5372100" cy="3086100"/>
+                        </a:xfrm>
+                        <a:prstGeom prst="rect">
+                          <a:avLst/>
+                        </a:prstGeom>
+                        <a:solidFill>
+                          <a:srgbClr val="BFBFBF"/>
+                        </a:solidFill>
+                        <a:ln>
+                          <a:noFill/>
+                        </a:ln>
+                        <a:effectLst/>
+                        <a:extLst>
+                          <a:ext uri="{C572A759-6A51-4108-AA02-DFA0A04FC94B}">
+                            <ma14:wrappingTextBoxFlag xmlns:ma14="http://schemas.microsoft.com/office/mac/drawingml/2011/main"/>
+                          </a:ext>
+                        </a:extLst>
+                      </wps:spPr>
+                      <wps:style>
+                        <a:lnRef idx="0">
+                          <a:schemeClr val="accent1"/>
+                        </a:lnRef>
+                        <a:fillRef idx="0">
+                          <a:schemeClr val="accent1"/>
+                        </a:fillRef>
+                        <a:effectRef idx="0">
+                          <a:schemeClr val="accent1"/>
+                        </a:effectRef>
+                        <a:fontRef idx="minor">
+                          <a:schemeClr val="dk1"/>
+                        </a:fontRef>
+                      </wps:style>
+                      <wps:txbx>
+                        <w:txbxContent>
+                          <w:p>
+                            <w:pPr>
+                              <w:rPr>
+                                <w:i/>
+                              </w:rPr>
+                            </w:pPr>
+                            <w:r>
+                              <w:rPr>
+                                <w:i/>
+                              </w:rPr>
+                              <w:t xml:space="preserve">Unfortunately we need to fix something inside Ubuntu before we can do this lab. </w:t>
+                            </w:r>
+                          </w:p>
+                          <w:p>
+                            <w:r>
+                              <w:br/>
+                              <w:t>In a terminal window:</w:t>
+                            </w:r>
+                          </w:p>
+                          <w:p>
+                            <w:pPr>
+                              <w:rPr>
+                                <w:rFonts w:ascii="Menlo Regular" w:hAnsi="Menlo Regular" w:cs="Menlo Regular"/>
+                                <w:sz w:val="20"/>
+                              </w:rPr>
+                            </w:pPr>
+                            <w:r>
+                              <w:rPr>
+                                <w:rFonts w:ascii="Menlo Regular" w:hAnsi="Menlo Regular" w:cs="Menlo Regular"/>
+                                <w:sz w:val="20"/>
+                              </w:rPr>
+                              <w:t>sudo nano  /etc/NetworkManager/NetworkManager.conf</w:t>
+                            </w:r>
+                            <w:r>
+                              <w:rPr>
+                                <w:rFonts w:ascii="Menlo Regular" w:hAnsi="Menlo Regular" w:cs="Menlo Regular"/>
+                                <w:sz w:val="20"/>
+                              </w:rPr>
+                              <w:br/>
+                            </w:r>
+                            <w:r>
+                              <w:br/>
+                              <w:t>Then make sure the dnsmasq line is commented out with a #:</w:t>
+                            </w:r>
+                            <w:r>
+                              <w:br/>
+                            </w:r>
+                            <w:r>
+                              <w:rPr>
+                                <w:rFonts w:ascii="Menlo Regular" w:hAnsi="Menlo Regular" w:cs="Menlo Regular"/>
+                              </w:rPr>
+                              <w:br/>
+                            </w:r>
+                            <w:r>
+                              <w:rPr>
+                                <w:rFonts w:ascii="Menlo Regular" w:hAnsi="Menlo Regular" w:cs="Menlo Regular"/>
+                                <w:sz w:val="20"/>
+                              </w:rPr>
+                              <w:t>[main]</w:t>
+                            </w:r>
+                          </w:p>
+                          <w:p>
+                            <w:pPr>
+                              <w:rPr>
+                                <w:rFonts w:ascii="Menlo Regular" w:hAnsi="Menlo Regular" w:cs="Menlo Regular"/>
+                                <w:sz w:val="20"/>
+                              </w:rPr>
+                            </w:pPr>
+                            <w:r>
+                              <w:rPr>
+                                <w:rFonts w:ascii="Menlo Regular" w:hAnsi="Menlo Regular" w:cs="Menlo Regular"/>
+                                <w:sz w:val="20"/>
+                              </w:rPr>
+                              <w:t>plugins=ifupdown,keyfile,ofono</w:t>
+                            </w:r>
+                          </w:p>
+                          <w:p>
+                            <w:pPr>
+                              <w:rPr>
+                                <w:rFonts w:ascii="Menlo Regular" w:hAnsi="Menlo Regular" w:cs="Menlo Regular"/>
+                                <w:b/>
+                                <w:sz w:val="20"/>
+                              </w:rPr>
+                            </w:pPr>
+                            <w:r>
+                              <w:rPr>
+                                <w:rFonts w:ascii="Menlo Regular" w:hAnsi="Menlo Regular" w:cs="Menlo Regular"/>
+                                <w:b/>
+                                <w:sz w:val="20"/>
+                              </w:rPr>
+                              <w:t>#dns=dnsmasq</w:t>
+                            </w:r>
+                          </w:p>
+                          <w:p>
+                            <w:pPr>
+                              <w:rPr>
+                                <w:rFonts w:ascii="Menlo Regular" w:hAnsi="Menlo Regular" w:cs="Menlo Regular"/>
+                                <w:sz w:val="20"/>
+                              </w:rPr>
+                            </w:pPr>
+                          </w:p>
+                          <w:p>
+                            <w:pPr>
+                              <w:rPr>
+                                <w:rFonts w:ascii="Menlo Regular" w:hAnsi="Menlo Regular" w:cs="Menlo Regular"/>
+                                <w:sz w:val="20"/>
+                              </w:rPr>
+                            </w:pPr>
+                            <w:r>
+                              <w:rPr>
+                                <w:rFonts w:ascii="Menlo Regular" w:hAnsi="Menlo Regular" w:cs="Menlo Regular"/>
+                                <w:sz w:val="20"/>
+                              </w:rPr>
+                              <w:t>[ifupdown]</w:t>
+                            </w:r>
+                          </w:p>
+                          <w:p>
+                            <w:pPr>
+                              <w:rPr>
+                                <w:rFonts w:ascii="Menlo Regular" w:hAnsi="Menlo Regular" w:cs="Menlo Regular"/>
+                                <w:sz w:val="20"/>
+                              </w:rPr>
+                            </w:pPr>
+                            <w:r>
+                              <w:rPr>
+                                <w:rFonts w:ascii="Menlo Regular" w:hAnsi="Menlo Regular" w:cs="Menlo Regular"/>
+                                <w:sz w:val="20"/>
+                              </w:rPr>
+                              <w:t>managed=false</w:t>
+                            </w:r>
+                          </w:p>
+                          <w:p>
+                            <w:pPr>
+                              <w:rPr>
+                                <w:rFonts w:ascii="Menlo Regular" w:hAnsi="Menlo Regular" w:cs="Menlo Regular"/>
+                                <w:sz w:val="20"/>
+                              </w:rPr>
+                            </w:pPr>
+                            <w:r>
+                              <w:br/>
+                              <w:t>Finally, restart the network manager:</w:t>
+                            </w:r>
+                            <w:r>
+                              <w:br/>
+                            </w:r>
+                            <w:r>
+                              <w:rPr>
+                                <w:rFonts w:ascii="Menlo Regular" w:hAnsi="Menlo Regular" w:cs="Menlo Regular"/>
+                              </w:rPr>
+                              <w:br/>
+                            </w:r>
+                            <w:r>
+                              <w:rPr>
+                                <w:rFonts w:ascii="Menlo Regular" w:hAnsi="Menlo Regular" w:cs="Menlo Regular"/>
+                                <w:sz w:val="20"/>
+                              </w:rPr>
+                              <w:t>sudo restart network-manager</w:t>
+                            </w:r>
+                          </w:p>
+                          <w:p/>
+                        </w:txbxContent>
+                      </wps:txbx>
+                      <wps:bodyPr rot="0" spcFirstLastPara="0" vertOverflow="overflow" horzOverflow="overflow" vert="horz" wrap="square" lIns="91440" tIns="45720" rIns="91440" bIns="45720" numCol="1" spcCol="0" rtlCol="0" fromWordArt="0" anchor="t" anchorCtr="0" forceAA="0" compatLnSpc="1">
+                        <a:prstTxWarp prst="textNoShape">
+                          <a:avLst/>
+                        </a:prstTxWarp>
+                        <a:noAutofit/>
+                      </wps:bodyPr>
+                    </wps:wsp>
+                  </a:graphicData>
+                </a:graphic>
+                <wp14:sizeRelV relativeFrom="margin">
+                  <wp14:pctHeight>0</wp14:pctHeight>
+                </wp14:sizeRelV>
+              </wp:anchor>
+            </w:drawing>
+          </mc:Choice>
+          <mc:Fallback>
+            <w:pict>
+              <v:shapetype id="_x0000_t202" coordsize="21600,21600" o:spt="202" path="m0,0l0,21600,21600,21600,21600,0xe">
+                <v:stroke joinstyle="miter"/>
+                <v:path gradientshapeok="t" o:connecttype="rect"/>
+              </v:shapetype>
+              <v:shape id="Text Box 15" o:spid="_x0000_s1026" type="#_x0000_t202" style="position:absolute;left:0;text-align:left;margin-left:0;margin-top:44.6pt;width:423pt;height:243pt;z-index:251670528;visibility:visible;mso-wrap-style:square;mso-height-percent:0;mso-wrap-distance-left:9pt;mso-wrap-distance-top:0;mso-wrap-distance-right:9pt;mso-wrap-distance-bottom:0;mso-position-horizontal:absolute;mso-position-horizontal-relative:text;mso-position-vertical:absolute;mso-position-vertical-relative:text;mso-height-percent:0;mso-height-relative:margin;v-text-anchor:top" o:gfxdata="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" fillcolor="#bfbfbf" stroked="f">
+                <v:textbox>
+                  <w:txbxContent>
+                    <w:p>
+                      <w:pPr>
+                        <w:rPr>
+                          <w:i/>
+                        </w:rPr>
+                      </w:pPr>
+                      <w:r>
+                        <w:rPr>
+                          <w:i/>
+                        </w:rPr>
+                        <w:t xml:space="preserve">Unfortunately we need to fix something inside Ubuntu before we can do this lab. </w:t>
+                      </w:r>
+                    </w:p>
+                    <w:p>
+                      <w:r>
+                        <w:br/>
+                        <w:t>In a terminal window:</w:t>
+                      </w:r>
+                    </w:p>
+                    <w:p>
+                      <w:pPr>
+                        <w:rPr>
+                          <w:rFonts w:ascii="Menlo Regular" w:hAnsi="Menlo Regular" w:cs="Menlo Regular"/>
+                          <w:sz w:val="20"/>
+                        </w:rPr>
+                      </w:pPr>
+                      <w:r>
+                        <w:rPr>
+                          <w:rFonts w:ascii="Menlo Regular" w:hAnsi="Menlo Regular" w:cs="Menlo Regular"/>
+                          <w:sz w:val="20"/>
+                        </w:rPr>
+                        <w:t>sudo nano  /etc/NetworkManager/NetworkManager.conf</w:t>
+                      </w:r>
+                      <w:r>
+                        <w:rPr>
+                          <w:rFonts w:ascii="Menlo Regular" w:hAnsi="Menlo Regular" w:cs="Menlo Regular"/>
+                          <w:sz w:val="20"/>
+                        </w:rPr>
+                        <w:br/>
+                      </w:r>
+                      <w:r>
+                        <w:br/>
+                        <w:t>Then make sure the dnsmasq line is commented out with a #:</w:t>
+                      </w:r>
+                      <w:r>
+                        <w:br/>
+                      </w:r>
+                      <w:r>
+                        <w:rPr>
+                          <w:rFonts w:ascii="Menlo Regular" w:hAnsi="Menlo Regular" w:cs="Menlo Regular"/>
+                        </w:rPr>
+                        <w:br/>
+                      </w:r>
+                      <w:r>
+                        <w:rPr>
+                          <w:rFonts w:ascii="Menlo Regular" w:hAnsi="Menlo Regular" w:cs="Menlo Regular"/>
+                          <w:sz w:val="20"/>
+                        </w:rPr>
+                        <w:t>[main]</w:t>
+                      </w:r>
+                    </w:p>
+                    <w:p>
+                      <w:pPr>
+                        <w:rPr>
+                          <w:rFonts w:ascii="Menlo Regular" w:hAnsi="Menlo Regular" w:cs="Menlo Regular"/>
+                          <w:sz w:val="20"/>
+                        </w:rPr>
+                      </w:pPr>
+                      <w:r>
+                        <w:rPr>
+                          <w:rFonts w:ascii="Menlo Regular" w:hAnsi="Menlo Regular" w:cs="Menlo Regular"/>
+                          <w:sz w:val="20"/>
+                        </w:rPr>
+                        <w:t>plugins=ifupdown,keyfile,ofono</w:t>
+                      </w:r>
+                    </w:p>
+                    <w:p>
+                      <w:pPr>
+                        <w:rPr>
+                          <w:rFonts w:ascii="Menlo Regular" w:hAnsi="Menlo Regular" w:cs="Menlo Regular"/>
+                          <w:b/>
+                          <w:sz w:val="20"/>
+                        </w:rPr>
+                      </w:pPr>
+                      <w:r>
+                        <w:rPr>
+                          <w:rFonts w:ascii="Menlo Regular" w:hAnsi="Menlo Regular" w:cs="Menlo Regular"/>
+                          <w:b/>
+                          <w:sz w:val="20"/>
+                        </w:rPr>
+                        <w:t>#dns=dnsmasq</w:t>
+                      </w:r>
+                    </w:p>
+                    <w:p>
+                      <w:pPr>
+                        <w:rPr>
+                          <w:rFonts w:ascii="Menlo Regular" w:hAnsi="Menlo Regular" w:cs="Menlo Regular"/>
+                          <w:sz w:val="20"/>
+                        </w:rPr>
+                      </w:pPr>
+                    </w:p>
+                    <w:p>
+                      <w:pPr>
+                        <w:rPr>
+                          <w:rFonts w:ascii="Menlo Regular" w:hAnsi="Menlo Regular" w:cs="Menlo Regular"/>
+                          <w:sz w:val="20"/>
+                        </w:rPr>
+                      </w:pPr>
+                      <w:r>
+                        <w:rPr>
+                          <w:rFonts w:ascii="Menlo Regular" w:hAnsi="Menlo Regular" w:cs="Menlo Regular"/>
+                          <w:sz w:val="20"/>
+                        </w:rPr>
+                        <w:t>[ifupdown]</w:t>
+                      </w:r>
+                    </w:p>
+                    <w:p>
+                      <w:pPr>
+                        <w:rPr>
+                          <w:rFonts w:ascii="Menlo Regular" w:hAnsi="Menlo Regular" w:cs="Menlo Regular"/>
+                          <w:sz w:val="20"/>
+                        </w:rPr>
+                      </w:pPr>
+                      <w:r>
+                        <w:rPr>
+                          <w:rFonts w:ascii="Menlo Regular" w:hAnsi="Menlo Regular" w:cs="Menlo Regular"/>
+                          <w:sz w:val="20"/>
+                        </w:rPr>
+                        <w:t>managed=false</w:t>
+                      </w:r>
+                    </w:p>
+                    <w:p>
+                      <w:pPr>
+                        <w:rPr>
+                          <w:rFonts w:ascii="Menlo Regular" w:hAnsi="Menlo Regular" w:cs="Menlo Regular"/>
+                          <w:sz w:val="20"/>
+                        </w:rPr>
+                      </w:pPr>
+                      <w:r>
+                        <w:br/>
+                        <w:t>Finally, restart the network manager:</w:t>
+                      </w:r>
+                      <w:r>
+                        <w:br/>
+                      </w:r>
+                      <w:r>
+                        <w:rPr>
+                          <w:rFonts w:ascii="Menlo Regular" w:hAnsi="Menlo Regular" w:cs="Menlo Regular"/>
+                        </w:rPr>
+                        <w:br/>
+                      </w:r>
+                      <w:r>
+                        <w:rPr>
+                          <w:rFonts w:ascii="Menlo Regular" w:hAnsi="Menlo Regular" w:cs="Menlo Regular"/>
+                          <w:sz w:val="20"/>
+                        </w:rPr>
+                        <w:t>sudo restart network-manager</w:t>
+                      </w:r>
+                    </w:p>
+                    <w:p/>
+                  </w:txbxContent>
+                </v:textbox>
+                <w10:wrap type="topAndBottom"/>
+              </v:shape>
+            </w:pict>
+          </mc:Fallback>
+        </mc:AlternateContent>
+      </w:r>
+      <w:r>
+        <w:t>Nano text editor</w:t>
+      </w:r>
+    </w:p>
+    <w:p>
+      <w:r>
+        <w:br/>
+      </w:r>
+      <w:r>
+        <w:br/>
+      </w:r>
+      <w:r>
+        <w:br/>
+      </w:r>
+    </w:p>
+    <w:p>
+      <w:r>
+        <w:br w:type="column"/>
+      </w:r>
+    </w:p>
+    <w:p>
+      <w:pPr>
+        <w:rPr>
+          <w:b/>
+        </w:rPr>
+      </w:pPr>
+      <w:r>
+        <w:rPr>
+          <w:b/>
+          <w:noProof/>
+        </w:rPr>
+        <mc:AlternateContent>
+          <mc:Choice Requires="wps">
+            <w:drawing>
+              <wp:anchor distT="0" distB="0" distL="114300" distR="114300" simplePos="0" relativeHeight="251672576" behindDoc="0" locked="0" layoutInCell="1" allowOverlap="1" wp14:anchorId="31B4A717" wp14:editId="22A67547">
+                <wp:simplePos x="0" y="0"/>
+                <wp:positionH relativeFrom="column">
+                  <wp:posOffset>0</wp:posOffset>
+                </wp:positionH>
+                <wp:positionV relativeFrom="paragraph">
+                  <wp:posOffset>164465</wp:posOffset>
                 </wp:positionV>
                 <wp:extent cx="5372100" cy="1943100"/>
                 <wp:effectExtent l="0" t="0" r="12700" b="12700"/>
-                <wp:wrapSquare wrapText="bothSides"/>
+                <wp:wrapTopAndBottom/>
                 <wp:docPr id="10" name="Text Box 10"/>
                 <wp:cNvGraphicFramePr/>
                 <a:graphic xmlns:a="http://schemas.openxmlformats.org/drawingml/2006/main">
@@ -282,11 +728,7 @@
           </mc:Choice>
           <mc:Fallback>
             <w:pict>
-              <v:shapetype id="_x0000_t202" coordsize="21600,21600" o:spt="202" path="m0,0l0,21600,21600,21600,21600,0xe">
-                <v:stroke joinstyle="miter"/>
-                <v:path gradientshapeok="t" o:connecttype="rect"/>
-              </v:shapetype>
-              <v:shape id="Text Box 10" o:spid="_x0000_s1026" type="#_x0000_t202" style="position:absolute;left:0;text-align:left;margin-left:0;margin-top:22.65pt;width:423pt;height:153pt;z-index:251664384;visibility:visible;mso-wrap-style:square;mso-height-percent:0;mso-wrap-distance-left:9pt;mso-wrap-distance-top:0;mso-wrap-distance-right:9pt;mso-wrap-distance-bottom:0;mso-position-horizontal:absolute;mso-position-horizontal-relative:text;mso-position-vertical:absolute;mso-position-vertical-relative:text;mso-height-percent:0;mso-height-relative:margin;v-text-anchor:top" o:gfxdata="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" fillcolor="#bfbfbf" stroked="f">
+              <v:shape id="Text Box 10" o:spid="_x0000_s1027" type="#_x0000_t202" style="position:absolute;margin-left:0;margin-top:12.95pt;width:423pt;height:153pt;z-index:251672576;visibility:visible;mso-wrap-style:square;mso-height-percent:0;mso-wrap-distance-left:9pt;mso-wrap-distance-top:0;mso-wrap-distance-right:9pt;mso-wrap-distance-bottom:0;mso-position-horizontal:absolute;mso-position-horizontal-relative:text;mso-position-vertical:absolute;mso-position-vertical-relative:text;mso-height-percent:0;mso-height-relative:margin;v-text-anchor:top" o:gfxdata="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" fillcolor="#bfbfbf" stroked="f">
                 <v:textbox>
                   <w:txbxContent>
                     <w:p>
@@ -327,28 +769,36 @@
                     <w:p/>
                   </w:txbxContent>
                 </v:textbox>
-                <w10:wrap type="square"/>
+                <w10:wrap type="topAndBottom"/>
               </v:shape>
             </w:pict>
           </mc:Fallback>
         </mc:AlternateContent>
       </w:r>
       <w:r>
-        <w:t>Nano text editor</w:t>
-      </w:r>
-    </w:p>
-    <w:p>
-      <w:pPr>
         <w:rPr>
           <w:b/>
         </w:rPr>
-      </w:pPr>
+        <w:br/>
+        <w:t>PART A – understanding the Docker model</w:t>
+      </w:r>
       <w:r>
         <w:rPr>
           <w:b/>
         </w:rPr>
         <w:br/>
-        <w:t>PART A – understanding the Docker model</w:t>
+      </w:r>
+      <w:r>
+        <w:rPr>
+          <w:b/>
+        </w:rPr>
+        <w:br/>
+      </w:r>
+      <w:r>
+        <w:rPr>
+          <w:b/>
+        </w:rPr>
+        <w:br/>
       </w:r>
     </w:p>
     <w:p>
@@ -426,7 +876,6 @@
         <w:rPr>
           <w:noProof/>
         </w:rPr>
-        <w:lastRenderedPageBreak/>
         <mc:AlternateContent>
           <mc:Choice Requires="wps">
             <w:drawing>
@@ -644,7 +1093,7 @@
           </mc:Choice>
           <mc:Fallback>
             <w:pict>
-              <v:shape id="Text Box 2" o:spid="_x0000_s1027" type="#_x0000_t202" style="position:absolute;left:0;text-align:left;margin-left:36pt;margin-top:17.45pt;width:387pt;height:162pt;z-index:251659264;visibility:visible;mso-wrap-style:square;mso-height-percent:0;mso-wrap-distance-left:9pt;mso-wrap-distance-top:0;mso-wrap-distance-right:9pt;mso-wrap-distance-bottom:0;mso-position-horizontal:absolute;mso-position-horizontal-relative:text;mso-position-vertical:absolute;mso-position-vertical-relative:text;mso-height-percent:0;mso-height-relative:margin;v-text-anchor:top" o:gfxdata="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" filled="f" stroked="f">
+              <v:shape id="Text Box 2" o:spid="_x0000_s1028" type="#_x0000_t202" style="position:absolute;left:0;text-align:left;margin-left:36pt;margin-top:17.45pt;width:387pt;height:162pt;z-index:251659264;visibility:visible;mso-wrap-style:square;mso-height-percent:0;mso-wrap-distance-left:9pt;mso-wrap-distance-top:0;mso-wrap-distance-right:9pt;mso-wrap-distance-bottom:0;mso-position-horizontal:absolute;mso-position-horizontal-relative:text;mso-position-vertical:absolute;mso-position-vertical-relative:text;mso-height-percent:0;mso-height-relative:margin;v-text-anchor:top" o:gfxdata="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" filled="f" stroked="f">
                 <v:textbox>
                   <w:txbxContent>
                     <w:p>
@@ -974,7 +1423,7 @@
           </mc:Choice>
           <mc:Fallback>
             <w:pict>
-              <v:shape id="Text Box 3" o:spid="_x0000_s1028" type="#_x0000_t202" style="position:absolute;left:0;text-align:left;margin-left:35.3pt;margin-top:127.1pt;width:423pt;height:61.85pt;z-index:251660288;visibility:visible;mso-wrap-style:square;mso-height-percent:0;mso-wrap-distance-left:9pt;mso-wrap-distance-top:0;mso-wrap-distance-right:9pt;mso-wrap-distance-bottom:0;mso-position-horizontal:absolute;mso-position-horizontal-relative:text;mso-position-vertical:absolute;mso-position-vertical-relative:text;mso-height-percent:0;mso-height-relative:margin;v-text-anchor:top" o:gfxdata="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" fillcolor="#bfbfbf [2412]" stroked="f">
+              <v:shape id="Text Box 3" o:spid="_x0000_s1029" type="#_x0000_t202" style="position:absolute;left:0;text-align:left;margin-left:35.3pt;margin-top:127.1pt;width:423pt;height:61.85pt;z-index:251660288;visibility:visible;mso-wrap-style:square;mso-height-percent:0;mso-wrap-distance-left:9pt;mso-wrap-distance-top:0;mso-wrap-distance-right:9pt;mso-wrap-distance-bottom:0;mso-position-horizontal:absolute;mso-position-horizontal-relative:text;mso-position-vertical:absolute;mso-position-vertical-relative:text;mso-height-percent:0;mso-height-relative:margin;v-text-anchor:top" o:gfxdata="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" fillcolor="#bfbfbf [2412]" stroked="f">
                 <v:textbox>
                   <w:txbxContent>
                     <w:p>
@@ -1261,7 +1710,7 @@
           </mc:Choice>
           <mc:Fallback>
             <w:pict>
-              <v:shape id="Text Box 6" o:spid="_x0000_s1029" type="#_x0000_t202" style="position:absolute;left:0;text-align:left;margin-left:36pt;margin-top:30.95pt;width:6in;height:54pt;z-index:251661312;visibility:visible;mso-wrap-style:square;mso-height-percent:0;mso-wrap-distance-left:9pt;mso-wrap-distance-top:0;mso-wrap-distance-right:9pt;mso-wrap-distance-bottom:0;mso-position-horizontal:absolute;mso-position-horizontal-relative:text;mso-position-vertical:absolute;mso-position-vertical-relative:text;mso-height-percent:0;mso-height-relative:margin;v-text-anchor:top" o:gfxdata="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" filled="f" stroked="f">
+              <v:shape id="Text Box 6" o:spid="_x0000_s1030" type="#_x0000_t202" style="position:absolute;left:0;text-align:left;margin-left:36pt;margin-top:30.95pt;width:6in;height:54pt;z-index:251661312;visibility:visible;mso-wrap-style:square;mso-height-percent:0;mso-wrap-distance-left:9pt;mso-wrap-distance-top:0;mso-wrap-distance-right:9pt;mso-wrap-distance-bottom:0;mso-position-horizontal:absolute;mso-position-horizontal-relative:text;mso-position-vertical:absolute;mso-position-vertical-relative:text;mso-height-percent:0;mso-height-relative:margin;v-text-anchor:top" o:gfxdata="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" filled="f" stroked="f">
                 <v:textbox>
                   <w:txbxContent>
                     <w:p>
@@ -1699,6 +2148,29 @@
         </w:rPr>
         <w:br/>
       </w:r>
+      <w:r>
+        <w:rPr>
+          <w:rFonts w:ascii="Cambria" w:hAnsi="Cambria"/>
+        </w:rPr>
+        <w:br/>
+      </w:r>
+      <w:bookmarkStart w:id="0" w:name="_GoBack"/>
+      <w:r>
+        <w:rPr>
+          <w:rFonts w:ascii="Cambria" w:hAnsi="Cambria"/>
+          <w:i/>
+        </w:rPr>
+        <w:t>Enter your docker hub credentials when prompted.</w:t>
+      </w:r>
+      <w:bookmarkEnd w:id="0"/>
+    </w:p>
+    <w:p>
+      <w:pPr>
+        <w:ind w:left="360"/>
+        <w:rPr>
+          <w:rFonts w:ascii="Cambria" w:hAnsi="Cambria"/>
+        </w:rPr>
+      </w:pPr>
     </w:p>
     <w:p>
       <w:pPr>
@@ -1918,7 +2390,7 @@
           </mc:Choice>
           <mc:Fallback>
             <w:pict>
-              <v:shape id="Text Box 4" o:spid="_x0000_s1030" type="#_x0000_t202" style="position:absolute;left:0;text-align:left;margin-left:36pt;margin-top:33.95pt;width:405pt;height:108pt;z-index:251662336;visibility:visible;mso-wrap-style:square;mso-height-percent:0;mso-wrap-distance-left:9pt;mso-wrap-distance-top:0;mso-wrap-distance-right:9pt;mso-wrap-distance-bottom:0;mso-position-horizontal:absolute;mso-position-horizontal-relative:text;mso-position-vertical:absolute;mso-position-vertical-relative:text;mso-height-percent:0;mso-height-relative:margin;v-text-anchor:top" o:gfxdata="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" filled="f" stroked="f">
+              <v:shape id="Text Box 4" o:spid="_x0000_s1031" type="#_x0000_t202" style="position:absolute;left:0;text-align:left;margin-left:36pt;margin-top:33.95pt;width:405pt;height:108pt;z-index:251662336;visibility:visible;mso-wrap-style:square;mso-height-percent:0;mso-wrap-distance-left:9pt;mso-wrap-distance-top:0;mso-wrap-distance-right:9pt;mso-wrap-distance-bottom:0;mso-position-horizontal:absolute;mso-position-horizontal-relative:text;mso-position-vertical:absolute;mso-position-vertical-relative:text;mso-height-percent:0;mso-height-relative:margin;v-text-anchor:top" o:gfxdata="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" filled="f" stroked="f">
                 <v:textbox>
                   <w:txbxContent>
                     <w:p>
@@ -2228,7 +2700,7 @@
           </mc:Choice>
           <mc:Fallback>
             <w:pict>
-              <v:shape id="Text Box 8" o:spid="_x0000_s1031" type="#_x0000_t202" style="position:absolute;left:0;text-align:left;margin-left:36pt;margin-top:30.95pt;width:396pt;height:54pt;z-index:251663360;visibility:visible;mso-wrap-style:square;mso-height-percent:0;mso-wrap-distance-left:9pt;mso-wrap-distance-top:0;mso-wrap-distance-right:9pt;mso-wrap-distance-bottom:0;mso-position-horizontal:absolute;mso-position-horizontal-relative:text;mso-position-vertical:absolute;mso-position-vertical-relative:text;mso-height-percent:0;mso-height-relative:margin;v-text-anchor:top" o:gfxdata="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" filled="f" stroked="f">
+              <v:shape id="Text Box 8" o:spid="_x0000_s1032" type="#_x0000_t202" style="position:absolute;left:0;text-align:left;margin-left:36pt;margin-top:30.95pt;width:396pt;height:54pt;z-index:251663360;visibility:visible;mso-wrap-style:square;mso-height-percent:0;mso-wrap-distance-left:9pt;mso-wrap-distance-top:0;mso-wrap-distance-right:9pt;mso-wrap-distance-bottom:0;mso-position-horizontal:absolute;mso-position-horizontal-relative:text;mso-position-vertical:absolute;mso-position-vertical-relative:text;mso-height-percent:0;mso-height-relative:margin;v-text-anchor:top" o:gfxdata="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" filled="f" stroked="f">
                 <v:textbox>
                   <w:txbxContent>
                     <w:p>
@@ -2733,7 +3205,6 @@
       <w:r>
         <w:br/>
       </w:r>
-      <w:bookmarkStart w:id="0" w:name="_GoBack"/>
       <w:r>
         <w:rPr>
           <w:rFonts w:ascii="Menlo Regular" w:hAnsi="Menlo Regular" w:cs="Menlo Regular"/>
@@ -2741,7 +3212,6 @@
         </w:rPr>
         <w:t>sudo docker run –p 80:80 httpd</w:t>
       </w:r>
-      <w:bookmarkEnd w:id="0"/>
       <w:r>
         <w:br/>
       </w:r>
@@ -3103,7 +3573,7 @@
           </mc:Choice>
           <mc:Fallback>
             <w:pict>
-              <v:shape id="Text Box 13" o:spid="_x0000_s1032" type="#_x0000_t202" style="position:absolute;left:0;text-align:left;margin-left:36pt;margin-top:16.4pt;width:414pt;height:342pt;z-index:251667456;visibility:visible;mso-wrap-style:square;mso-height-percent:0;mso-wrap-distance-left:9pt;mso-wrap-distance-top:0;mso-wrap-distance-right:9pt;mso-wrap-distance-bottom:0;mso-position-horizontal:absolute;mso-position-horizontal-relative:text;mso-position-vertical:absolute;mso-position-vertical-relative:text;mso-height-percent:0;mso-height-relative:margin;v-text-anchor:top" o:gfxdata="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" filled="f" stroked="f">
+              <v:shape id="Text Box 13" o:spid="_x0000_s1033" type="#_x0000_t202" style="position:absolute;left:0;text-align:left;margin-left:36pt;margin-top:16.4pt;width:414pt;height:342pt;z-index:251667456;visibility:visible;mso-wrap-style:square;mso-height-percent:0;mso-wrap-distance-left:9pt;mso-wrap-distance-top:0;mso-wrap-distance-right:9pt;mso-wrap-distance-bottom:0;mso-position-horizontal:absolute;mso-position-horizontal-relative:text;mso-position-vertical:absolute;mso-position-vertical-relative:text;mso-height-percent:0;mso-height-relative:margin;v-text-anchor:top" o:gfxdata="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" filled="f" stroked="f">
                 <v:textbox>
                   <w:txbxContent>
                     <w:p>
@@ -3524,21 +3994,7 @@
           <w:rFonts w:ascii="Menlo Regular" w:hAnsi="Menlo Regular" w:cs="Menlo Regular"/>
           <w:sz w:val="20"/>
         </w:rPr>
-        <w:t xml:space="preserve">sudo docker run </w:t>
-      </w:r>
-      <w:r>
-        <w:rPr>
-          <w:rFonts w:ascii="Menlo Regular" w:hAnsi="Menlo Regular" w:cs="Menlo Regular"/>
-          <w:sz w:val="20"/>
-        </w:rPr>
-        <w:t xml:space="preserve">–d </w:t>
-      </w:r>
-      <w:r>
-        <w:rPr>
-          <w:rFonts w:ascii="Menlo Regular" w:hAnsi="Menlo Regular" w:cs="Menlo Regular"/>
-          <w:sz w:val="20"/>
-        </w:rPr>
-        <w:t>–p 80:80 httpd</w:t>
+        <w:t>sudo docker run –d –p 80:80 httpd</w:t>
       </w:r>
       <w:r>
         <w:br/>
@@ -3575,12 +4031,6 @@
           <w:sz w:val="20"/>
         </w:rPr>
         <w:br/>
-      </w:r>
-      <w:r>
-        <w:rPr>
-          <w:rFonts w:ascii="Menlo Regular" w:hAnsi="Menlo Regular" w:cs="Menlo Regular"/>
-          <w:sz w:val="20"/>
-        </w:rPr>
         <w:t>CONTAINER ID        IMAGE               COMMAND              CREATED             STATUS              PORTS                NAMES</w:t>
       </w:r>
     </w:p>
@@ -3730,7 +4180,7 @@
           </mc:Choice>
           <mc:Fallback>
             <w:pict>
-              <v:shape id="Text Box 12" o:spid="_x0000_s1033" type="#_x0000_t202" style="position:absolute;left:0;text-align:left;margin-left:36pt;margin-top:17.75pt;width:396pt;height:90pt;z-index:251669504;visibility:visible;mso-wrap-style:square;mso-height-percent:0;mso-wrap-distance-left:9pt;mso-wrap-distance-top:0;mso-wrap-distance-right:9pt;mso-wrap-distance-bottom:0;mso-position-horizontal:absolute;mso-position-horizontal-relative:text;mso-position-vertical:absolute;mso-position-vertical-relative:text;mso-height-percent:0;mso-height-relative:margin;v-text-anchor:top" o:gfxdata="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" fillcolor="#bfbfbf" stroked="f">
+              <v:shape id="Text Box 12" o:spid="_x0000_s1034" type="#_x0000_t202" style="position:absolute;left:0;text-align:left;margin-left:36pt;margin-top:17.75pt;width:396pt;height:90pt;z-index:251669504;visibility:visible;mso-wrap-style:square;mso-height-percent:0;mso-wrap-distance-left:9pt;mso-wrap-distance-top:0;mso-wrap-distance-right:9pt;mso-wrap-distance-bottom:0;mso-position-horizontal:absolute;mso-position-horizontal-relative:text;mso-position-vertical:absolute;mso-position-vertical-relative:text;mso-height-percent:0;mso-height-relative:margin;v-text-anchor:top" o:gfxdata="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" fillcolor="#bfbfbf" stroked="f">
                 <v:textbox>
                   <w:txbxContent>
                     <w:p>
@@ -3762,18 +4212,32 @@
     <w:p>
       <w:pPr>
         <w:pStyle w:val="ListParagraph"/>
-      </w:pPr>
-      <w:r>
         <w:rPr>
           <w:b/>
         </w:rPr>
-        <w:br/>
-      </w:r>
+      </w:pPr>
       <w:r>
         <w:rPr>
           <w:b/>
         </w:rPr>
         <w:br/>
+      </w:r>
+      <w:r>
+        <w:rPr>
+          <w:b/>
+        </w:rPr>
+        <w:br/>
+      </w:r>
+    </w:p>
+    <w:p>
+      <w:pPr>
+        <w:pStyle w:val="ListParagraph"/>
+      </w:pPr>
+      <w:r>
+        <w:rPr>
+          <w:b/>
+        </w:rPr>
+        <w:br w:type="column"/>
       </w:r>
       <w:r>
         <w:rPr>
@@ -3806,10 +4270,10 @@
         <w:t xml:space="preserve">While I can imagine it might be possible to create docker images by modifying them like we have and then saving them, this is not a repeatable easy to use </w:t>
       </w:r>
       <w:r>
-        <w:br/>
-      </w:r>
-      <w:r>
-        <w:t>Show dockerfile</w:t>
+        <w:t xml:space="preserve">approach. Instead we want to build a dockerfile in a repeatable way. </w:t>
+      </w:r>
+      <w:r>
+        <w:br/>
       </w:r>
     </w:p>
     <w:p>
@@ -3821,7 +4285,14 @@
         </w:numPr>
       </w:pPr>
       <w:r>
-        <w:t>Create a docker that runs some nice node.js code</w:t>
+        <w:t>Make a new directory (e.g. ~/dockerbuild)</w:t>
+      </w:r>
+      <w:r>
+        <w:br/>
+        <w:t>Change to that directory and edit a file there called dockerfile</w:t>
+      </w:r>
+      <w:r>
+        <w:br/>
       </w:r>
     </w:p>
     <w:p>
@@ -3833,7 +4304,24 @@
         </w:numPr>
       </w:pPr>
       <w:r>
-        <w:t>Run it locally</w:t>
+        <w:t>Copy and paste the contents of this dockerfile into it:</w:t>
+      </w:r>
+      <w:r>
+        <w:br/>
+      </w:r>
+      <w:hyperlink r:id="rId16" w:history="1">
+        <w:r>
+          <w:rPr>
+            <w:rStyle w:val="Hyperlink"/>
+          </w:rPr>
+          <w:t>http://freo.me/oxclo-dockerfile</w:t>
+        </w:r>
+      </w:hyperlink>
+      <w:r>
+        <w:t xml:space="preserve"> </w:t>
+      </w:r>
+      <w:r>
+        <w:br/>
       </w:r>
     </w:p>
     <w:p>
@@ -3845,7 +4333,13 @@
         </w:numPr>
       </w:pPr>
       <w:r>
-        <w:t>Run it on EC2</w:t>
+        <w:t>Save it.</w:t>
+      </w:r>
+      <w:r>
+        <w:br/>
+      </w:r>
+      <w:r>
+        <w:br/>
       </w:r>
     </w:p>
     <w:p>
@@ -3857,6 +4351,264 @@
         </w:numPr>
       </w:pPr>
       <w:r>
+        <w:t>Build it:</w:t>
+      </w:r>
+      <w:r>
+        <w:br/>
+      </w:r>
+      <w:r>
+        <w:br/>
+      </w:r>
+      <w:r>
+        <w:t xml:space="preserve">From the command line </w:t>
+      </w:r>
+      <w:r>
+        <w:t>(in the correct directory) execute:</w:t>
+      </w:r>
+      <w:r>
+        <w:br/>
+      </w:r>
+      <w:r>
+        <w:rPr>
+          <w:rFonts w:ascii="Menlo Regular" w:hAnsi="Menlo Regular" w:cs="Menlo Regular"/>
+          <w:sz w:val="20"/>
+        </w:rPr>
+        <w:t xml:space="preserve">sudo docker build -t </w:t>
+      </w:r>
+      <w:r>
+        <w:rPr>
+          <w:rFonts w:ascii="Menlo Regular" w:hAnsi="Menlo Regular" w:cs="Menlo Regular"/>
+          <w:i/>
+          <w:sz w:val="20"/>
+        </w:rPr>
+        <w:t>&lt;your_docker_id&gt;</w:t>
+      </w:r>
+      <w:r>
+        <w:rPr>
+          <w:rFonts w:ascii="Menlo Regular" w:hAnsi="Menlo Regular" w:cs="Menlo Regular"/>
+          <w:sz w:val="20"/>
+        </w:rPr>
+        <w:t>/nodeapp:1 .</w:t>
+      </w:r>
+      <w:r>
+        <w:rPr>
+          <w:rFonts w:ascii="Menlo Regular" w:hAnsi="Menlo Regular" w:cs="Menlo Regular"/>
+          <w:sz w:val="20"/>
+        </w:rPr>
+        <w:br/>
+      </w:r>
+    </w:p>
+    <w:p>
+      <w:pPr>
+        <w:pStyle w:val="ListParagraph"/>
+        <w:numPr>
+          <w:ilvl w:val="0"/>
+          <w:numId w:val="10"/>
+        </w:numPr>
+      </w:pPr>
+      <w:r>
+        <w:t>While it is building, take a look at the docker file and also the reference guide:</w:t>
+      </w:r>
+      <w:r>
+        <w:br/>
+      </w:r>
+      <w:hyperlink r:id="rId17" w:history="1">
+        <w:r>
+          <w:rPr>
+            <w:rStyle w:val="Hyperlink"/>
+          </w:rPr>
+          <w:t>https://docs.docker.com/v1.8/reference/builder/</w:t>
+        </w:r>
+      </w:hyperlink>
+      <w:r>
+        <w:t xml:space="preserve"> </w:t>
+      </w:r>
+    </w:p>
+    <w:p>
+      <w:pPr>
+        <w:pStyle w:val="ListParagraph"/>
+      </w:pPr>
+    </w:p>
+    <w:p>
+      <w:pPr>
+        <w:pStyle w:val="ListParagraph"/>
+        <w:numPr>
+          <w:ilvl w:val="0"/>
+          <w:numId w:val="10"/>
+        </w:numPr>
+      </w:pPr>
+      <w:r>
+        <w:t>Once it has built, t</w:t>
+      </w:r>
+      <w:r>
+        <w:t>ry running it:</w:t>
+      </w:r>
+      <w:r>
+        <w:br/>
+      </w:r>
+      <w:r>
+        <w:rPr>
+          <w:rFonts w:ascii="Menlo Regular" w:hAnsi="Menlo Regular" w:cs="Menlo Regular"/>
+          <w:sz w:val="20"/>
+        </w:rPr>
+        <w:t>sudo docker run -d -p 80:8080 &lt;yrdockerid&gt;/nodeapp:1</w:t>
+      </w:r>
+      <w:r>
+        <w:rPr>
+          <w:rFonts w:ascii="Menlo Regular" w:hAnsi="Menlo Regular" w:cs="Menlo Regular"/>
+          <w:sz w:val="20"/>
+        </w:rPr>
+        <w:br/>
+      </w:r>
+    </w:p>
+    <w:p>
+      <w:pPr>
+        <w:pStyle w:val="ListParagraph"/>
+        <w:numPr>
+          <w:ilvl w:val="0"/>
+          <w:numId w:val="10"/>
+        </w:numPr>
+      </w:pPr>
+      <w:r>
+        <w:t>Browse http://localhost:80 and you should see:</w:t>
+      </w:r>
+      <w:r>
+        <w:br/>
+      </w:r>
+      <w:r>
+        <w:rPr>
+          <w:noProof/>
+        </w:rPr>
+        <w:drawing>
+          <wp:inline distT="0" distB="0" distL="0" distR="0" wp14:anchorId="6597DB99" wp14:editId="45AB1EAF">
+            <wp:extent cx="1828800" cy="1138517"/>
+            <wp:effectExtent l="0" t="0" r="0" b="5080"/>
+            <wp:docPr id="16" name="Picture 5"/>
+            <wp:cNvGraphicFramePr>
+              <a:graphicFrameLocks xmlns:a="http://schemas.openxmlformats.org/drawingml/2006/main" noChangeAspect="1"/>
+            </wp:cNvGraphicFramePr>
+            <a:graphic xmlns:a="http://schemas.openxmlformats.org/drawingml/2006/main">
+              <a:graphicData uri="http://schemas.openxmlformats.org/drawingml/2006/picture">
+                <pic:pic xmlns:pic="http://schemas.openxmlformats.org/drawingml/2006/picture">
+                  <pic:nvPicPr>
+                    <pic:cNvPr id="0" name="Picture 5"/>
+                    <pic:cNvPicPr>
+                      <a:picLocks noChangeAspect="1" noChangeArrowheads="1"/>
+                    </pic:cNvPicPr>
+                  </pic:nvPicPr>
+                  <pic:blipFill>
+                    <a:blip r:embed="rId18">
+                      <a:extLst>
+                        <a:ext uri="{28A0092B-C50C-407E-A947-70E740481C1C}">
+                          <a14:useLocalDpi xmlns:a14="http://schemas.microsoft.com/office/drawing/2010/main" val="0"/>
+                        </a:ext>
+                      </a:extLst>
+                    </a:blip>
+                    <a:srcRect/>
+                    <a:stretch>
+                      <a:fillRect/>
+                    </a:stretch>
+                  </pic:blipFill>
+                  <pic:spPr bwMode="auto">
+                    <a:xfrm>
+                      <a:off x="0" y="0"/>
+                      <a:ext cx="1828982" cy="1138631"/>
+                    </a:xfrm>
+                    <a:prstGeom prst="rect">
+                      <a:avLst/>
+                    </a:prstGeom>
+                    <a:noFill/>
+                    <a:ln>
+                      <a:noFill/>
+                    </a:ln>
+                  </pic:spPr>
+                </pic:pic>
+              </a:graphicData>
+            </a:graphic>
+          </wp:inline>
+        </w:drawing>
+      </w:r>
+    </w:p>
+    <w:p>
+      <w:pPr>
+        <w:pStyle w:val="ListParagraph"/>
+        <w:numPr>
+          <w:ilvl w:val="0"/>
+          <w:numId w:val="10"/>
+        </w:numPr>
+      </w:pPr>
+      <w:r>
+        <w:t>Congratulations, you have completed part B.</w:t>
+      </w:r>
+      <w:r>
+        <w:br/>
+      </w:r>
+    </w:p>
+    <w:p>
+      <w:pPr>
+        <w:pStyle w:val="ListParagraph"/>
+        <w:rPr>
+          <w:b/>
+        </w:rPr>
+      </w:pPr>
+      <w:r>
+        <w:rPr>
+          <w:b/>
+        </w:rPr>
+        <w:t>PART C – Running your docker in the cloud</w:t>
+      </w:r>
+      <w:r>
+        <w:rPr>
+          <w:b/>
+        </w:rPr>
+        <w:br/>
+      </w:r>
+    </w:p>
+    <w:p>
+      <w:pPr>
+        <w:pStyle w:val="ListParagraph"/>
+        <w:numPr>
+          <w:ilvl w:val="0"/>
+          <w:numId w:val="10"/>
+        </w:numPr>
+      </w:pPr>
+      <w:r>
+        <w:t>Create a docker that runs some nice node.js code</w:t>
+      </w:r>
+    </w:p>
+    <w:p>
+      <w:pPr>
+        <w:pStyle w:val="ListParagraph"/>
+        <w:numPr>
+          <w:ilvl w:val="0"/>
+          <w:numId w:val="10"/>
+        </w:numPr>
+      </w:pPr>
+      <w:r>
+        <w:t>Run it locally</w:t>
+      </w:r>
+    </w:p>
+    <w:p>
+      <w:pPr>
+        <w:pStyle w:val="ListParagraph"/>
+        <w:numPr>
+          <w:ilvl w:val="0"/>
+          <w:numId w:val="10"/>
+        </w:numPr>
+      </w:pPr>
+      <w:r>
+        <w:t>Run it on EC2</w:t>
+      </w:r>
+    </w:p>
+    <w:p>
+      <w:pPr>
+        <w:pStyle w:val="ListParagraph"/>
+        <w:numPr>
+          <w:ilvl w:val="0"/>
+          <w:numId w:val="10"/>
+        </w:numPr>
+      </w:pPr>
+      <w:r>
         <w:t>Done</w:t>
       </w:r>
       <w:r>
@@ -3864,8 +4616,8 @@
       </w:r>
     </w:p>
     <w:sectPr>
-      <w:headerReference w:type="default" r:id="rId16"/>
-      <w:footerReference w:type="default" r:id="rId17"/>
+      <w:headerReference w:type="default" r:id="rId19"/>
+      <w:footerReference w:type="default" r:id="rId20"/>
       <w:pgSz w:w="11900" w:h="16840"/>
       <w:pgMar w:top="1440" w:right="1800" w:bottom="1440" w:left="1800" w:header="708" w:footer="708" w:gutter="0"/>
       <w:cols w:space="708"/>

--- a/lab-source/9-getting-started-with-docker.docx
+++ b/lab-source/9-getting-started-with-docker.docx
@@ -2154,7 +2154,6 @@
         </w:rPr>
         <w:br/>
       </w:r>
-      <w:bookmarkStart w:id="0" w:name="_GoBack"/>
       <w:r>
         <w:rPr>
           <w:rFonts w:ascii="Cambria" w:hAnsi="Cambria"/>
@@ -2162,7 +2161,6 @@
         </w:rPr>
         <w:t>Enter your docker hub credentials when prompted.</w:t>
       </w:r>
-      <w:bookmarkEnd w:id="0"/>
     </w:p>
     <w:p>
       <w:pPr>
@@ -4083,6 +4081,11 @@
       <w:pPr>
         <w:pStyle w:val="ListParagraph"/>
       </w:pPr>
+    </w:p>
+    <w:p>
+      <w:pPr>
+        <w:pStyle w:val="ListParagraph"/>
+      </w:pPr>
       <w:r>
         <w:rPr>
           <w:noProof/>
@@ -4090,7 +4093,7 @@
         <mc:AlternateContent>
           <mc:Choice Requires="wps">
             <w:drawing>
-              <wp:anchor distT="0" distB="0" distL="114300" distR="114300" simplePos="0" relativeHeight="251669504" behindDoc="0" locked="0" layoutInCell="1" allowOverlap="1" wp14:anchorId="00D43215" wp14:editId="1AD11A42">
+              <wp:anchor distT="0" distB="0" distL="114300" distR="114300" simplePos="0" relativeHeight="251669504" behindDoc="0" locked="0" layoutInCell="1" allowOverlap="1" wp14:anchorId="00D43215" wp14:editId="5FAFC8FD">
                 <wp:simplePos x="0" y="0"/>
                 <wp:positionH relativeFrom="column">
                   <wp:posOffset>457200</wp:posOffset>
@@ -4098,8 +4101,8 @@
                 <wp:positionV relativeFrom="paragraph">
                   <wp:posOffset>225425</wp:posOffset>
                 </wp:positionV>
-                <wp:extent cx="5029200" cy="1143000"/>
-                <wp:effectExtent l="0" t="0" r="0" b="0"/>
+                <wp:extent cx="5029200" cy="2401570"/>
+                <wp:effectExtent l="0" t="0" r="0" b="11430"/>
                 <wp:wrapTopAndBottom/>
                 <wp:docPr id="12" name="Text Box 12"/>
                 <wp:cNvGraphicFramePr/>
@@ -4110,7 +4113,7 @@
                       <wps:spPr>
                         <a:xfrm>
                           <a:off x="0" y="0"/>
-                          <a:ext cx="5029200" cy="1143000"/>
+                          <a:ext cx="5029200" cy="2401570"/>
                         </a:xfrm>
                         <a:prstGeom prst="rect">
                           <a:avLst/>
@@ -4160,6 +4163,29 @@
                             <w:r>
                               <w:t>We have looked at exposing network ports, how to start detached workloads and how to kill them.</w:t>
                             </w:r>
+                            <w:r>
+                              <w:br/>
+                            </w:r>
+                          </w:p>
+                          <w:p>
+                            <w:r>
+                              <w:t xml:space="preserve">In particular, notice how the docker containers seem like processes, but with the complete configuration neatly packaged and contained within a single packaged system that can be versioned, pushed and pulled. This model is ideal for creating </w:t>
+                            </w:r>
+                            <w:r>
+                              <w:t xml:space="preserve">and managing </w:t>
+                            </w:r>
+                            <w:r>
+                              <w:rPr>
+                                <w:i/>
+                              </w:rPr>
+                              <w:t>microservices</w:t>
+                            </w:r>
+                            <w:r>
+                              <w:rPr>
+                                <w:i/>
+                              </w:rPr>
+                              <w:t>.</w:t>
+                            </w:r>
                           </w:p>
                         </w:txbxContent>
                       </wps:txbx>
@@ -4180,7 +4206,7 @@
           </mc:Choice>
           <mc:Fallback>
             <w:pict>
-              <v:shape id="Text Box 12" o:spid="_x0000_s1034" type="#_x0000_t202" style="position:absolute;left:0;text-align:left;margin-left:36pt;margin-top:17.75pt;width:396pt;height:90pt;z-index:251669504;visibility:visible;mso-wrap-style:square;mso-height-percent:0;mso-wrap-distance-left:9pt;mso-wrap-distance-top:0;mso-wrap-distance-right:9pt;mso-wrap-distance-bottom:0;mso-position-horizontal:absolute;mso-position-horizontal-relative:text;mso-position-vertical:absolute;mso-position-vertical-relative:text;mso-height-percent:0;mso-height-relative:margin;v-text-anchor:top" o:gfxdata="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" fillcolor="#bfbfbf" stroked="f">
+              <v:shape id="Text Box 12" o:spid="_x0000_s1034" type="#_x0000_t202" style="position:absolute;left:0;text-align:left;margin-left:36pt;margin-top:17.75pt;width:396pt;height:189.1pt;z-index:251669504;visibility:visible;mso-wrap-style:square;mso-height-percent:0;mso-wrap-distance-left:9pt;mso-wrap-distance-top:0;mso-wrap-distance-right:9pt;mso-wrap-distance-bottom:0;mso-position-horizontal:absolute;mso-position-horizontal-relative:text;mso-position-vertical:absolute;mso-position-vertical-relative:text;mso-height-percent:0;mso-height-relative:margin;v-text-anchor:top" o:gfxdata="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" fillcolor="#bfbfbf" stroked="f">
                 <v:textbox>
                   <w:txbxContent>
                     <w:p>
@@ -4198,6 +4224,29 @@
                     <w:p>
                       <w:r>
                         <w:t>We have looked at exposing network ports, how to start detached workloads and how to kill them.</w:t>
+                      </w:r>
+                      <w:r>
+                        <w:br/>
+                      </w:r>
+                    </w:p>
+                    <w:p>
+                      <w:r>
+                        <w:t xml:space="preserve">In particular, notice how the docker containers seem like processes, but with the complete configuration neatly packaged and contained within a single packaged system that can be versioned, pushed and pulled. This model is ideal for creating </w:t>
+                      </w:r>
+                      <w:r>
+                        <w:t xml:space="preserve">and managing </w:t>
+                      </w:r>
+                      <w:r>
+                        <w:rPr>
+                          <w:i/>
+                        </w:rPr>
+                        <w:t>microservices</w:t>
+                      </w:r>
+                      <w:r>
+                        <w:rPr>
+                          <w:i/>
+                        </w:rPr>
+                        <w:t>.</w:t>
                       </w:r>
                     </w:p>
                   </w:txbxContent>
@@ -4334,9 +4383,6 @@
       </w:pPr>
       <w:r>
         <w:t>Save it.</w:t>
-      </w:r>
-      <w:r>
-        <w:br/>
       </w:r>
       <w:r>
         <w:br/>
@@ -4538,10 +4584,40 @@
         </w:numPr>
       </w:pPr>
       <w:r>
+        <w:t>Finally, push your newly created docker image into the cloud:</w:t>
+      </w:r>
+      <w:r>
+        <w:br/>
+      </w:r>
+      <w:r>
+        <w:rPr>
+          <w:rFonts w:ascii="Menlo Regular" w:hAnsi="Menlo Regular" w:cs="Menlo Regular"/>
+          <w:sz w:val="20"/>
+          <w:szCs w:val="20"/>
+        </w:rPr>
+        <w:t>sudo docker push &lt;yrdockerid&gt;/nodeapp:1</w:t>
+      </w:r>
+    </w:p>
+    <w:p>
+      <w:pPr>
+        <w:pStyle w:val="ListParagraph"/>
+      </w:pPr>
+      <w:r>
+        <w:br/>
+      </w:r>
+      <w:r>
         <w:t>Congratulations, you have completed part B.</w:t>
       </w:r>
       <w:r>
         <w:br/>
+      </w:r>
+    </w:p>
+    <w:p>
+      <w:pPr>
+        <w:pStyle w:val="ListParagraph"/>
+      </w:pPr>
+      <w:r>
+        <w:br w:type="column"/>
       </w:r>
     </w:p>
     <w:p>
@@ -4572,6 +4648,65 @@
           <w:numId w:val="10"/>
         </w:numPr>
       </w:pPr>
+      <w:r>
+        <w:t>Go to the AWS console and start the wizard to launch a new instance.</w:t>
+      </w:r>
+      <w:r>
+        <w:br/>
+      </w:r>
+    </w:p>
+    <w:p>
+      <w:pPr>
+        <w:pStyle w:val="ListParagraph"/>
+        <w:numPr>
+          <w:ilvl w:val="0"/>
+          <w:numId w:val="10"/>
+        </w:numPr>
+      </w:pPr>
+      <w:r>
+        <w:t xml:space="preserve">Choose our favourite </w:t>
+      </w:r>
+      <w:r>
+        <w:rPr>
+          <w:b/>
+        </w:rPr>
+        <w:t>Ubuntu 14.04 LTS</w:t>
+      </w:r>
+      <w:r>
+        <w:t xml:space="preserve"> image</w:t>
+      </w:r>
+      <w:r>
+        <w:br/>
+      </w:r>
+    </w:p>
+    <w:p>
+      <w:pPr>
+        <w:pStyle w:val="ListParagraph"/>
+        <w:numPr>
+          <w:ilvl w:val="0"/>
+          <w:numId w:val="10"/>
+        </w:numPr>
+      </w:pPr>
+      <w:r>
+        <w:t xml:space="preserve">Choose a </w:t>
+      </w:r>
+      <w:r>
+        <w:rPr>
+          <w:b/>
+        </w:rPr>
+        <w:t>t2.micro</w:t>
+      </w:r>
+      <w:r>
+        <w:t xml:space="preserve"> instance type</w:t>
+      </w:r>
+      <w:bookmarkStart w:id="0" w:name="_GoBack"/>
+      <w:bookmarkEnd w:id="0"/>
+      <w:r>
+        <w:br/>
+      </w:r>
+      <w:r>
+        <w:br/>
+      </w:r>
       <w:r>
         <w:t>Create a docker that runs some nice node.js code</w:t>
       </w:r>
